--- a/Independent_Projects/AWS/Indeed_Pipeline/databucket/processed_word_docs/software-engineer_dmv_2024-07-05_page13.docx
+++ b/Independent_Projects/AWS/Indeed_Pipeline/databucket/processed_word_docs/software-engineer_dmv_2024-07-05_page13.docx
@@ -280,7 +280,7 @@
         <w:t xml:space="preserve"> -------------------------------------------------------------------------------------- </w:t>
         <w:br/>
         <w:br/>
-        <w:t xml:space="preserve"> job description:  example of duties do you want to make a difference in one of the fastest-growing counties in the united states? can you work as part of a team, with inspiration, vision and creativity? are you passionate about the role of technology in supporting the mission of local government? loudoun county s department of information technology is currently seeking a geographic information system cloud engineer in the infrastructure and network services division. the cloud engineer works with the county s various technical teams to develop, implement, optimize, and maintain cloud-based solutions using both the county s private cloud (cloudoun one), or varieties of public clouds. the cloud engineer will be responsible for deploying and debugging cloud stacks, educating teams on new cloud initiatives, and ensuring the security of the cloud infrastructure. to be successful, the cloud engineer should have expert-level experience in all basic system technologies, including active directory, dns, and dhcp. the cloud engineer should be able to identify the most optimal cloud-based solutions for the county s users and maintain cloud infrastructures in accordance with best practices and enterprise security policies. the cloud engineer should have excellent troubleshooting skills, stay current with industry trends, and should be a team player. we are seeking an individual with: expert level knowledge of installation, configuration, and troubleshooting of windows server operating systems, vmware sphere vcf, microsoft sql, and gis systems. knowledge of server hardware and peripherals installation and problem resolutionknowledge of public clouds (aws, azure)expert level skills with active directory, dns, dhcpability to establish and maintain effective relationships with county officials, department heads, and other key personnelability to tactfully make recommendations and influence decisionsability to communicate complex ideas and plans clearly both orally and in writing to technical and non-technical staff this position is eligible for telework in accordance with the county s telework policy and the completion of the probationary period. hiring salary is commensurate with experience.this position is eligible for a $6,000 hiring bonus in accordance with the county s hiring and retention bonus program. supplemental information local government experience preferred.certifications preferred: microsoft sql, vmware cloud foundation, nsx-t, vsan, aws (solutions architect-associate, cloud practitioner, sysops administrator-associate, devops engineer-professional, solutions architect-professional, advanced networking-specialty, security-specialty, machine learning-specialty, database- specialty, data analytics-specialty) and microsoft azure certifications, information technology infrastructure library foundation certification (itil), project management professional certification (pmp), or certified associate in project management (capm).the successful candidate will undergo an extensive cjis background fingerprinting check.</w:t>
+        <w:t xml:space="preserve"> job description:   class="jobsearch-jobdescriptiontext jobsearch-jobcomponent-description css-kqe8pq eu4oa1w0"&gt;example of duties do you want to make a difference in one of the fastest-growing counties in the united states? can you work as part of a team, with inspiration, vision and creativity? are you passionate about the role of technology in supporting the mission of local government? loudoun county s department of information technology is currently seeking a geographic information system cloud engineer in the infrastructure and network services division. the cloud engineer works with the county s various technical teams to develop, implement, optimize, and maintain cloud-based solutions using both the county s private cloud (cloudoun one), or varieties of public clouds. the cloud engineer will be responsible for deploying and debugging cloud stacks, educating teams on new cloud initiatives, and ensuring the security of the cloud infrastructure. to be successful, the cloud engineer should have expert-level experience in all basic system technologies, including active directory, dns, and dhcp. the cloud engineer should be able to identify the most optimal cloud-based solutions for the county s users and maintain cloud infrastructures in accordance with best practices and enterprise security policies. the cloud engineer should have excellent troubleshooting skills, stay current with industry trends, and should be a team player. we are seeking an individual with: expert level knowledge of installation, configuration, and troubleshooting of windows server operating systems, vmware sphere vcf, microsoft sql, and gis systems. knowledge of server hardware and peripherals installation and problem resolutionknowledge of public clouds (aws, azure)expert level skills with active directory, dns, dhcpability to establish and maintain effective relationships with county officials, department heads, and other key personnelability to tactfully make recommendations and influence decisionsability to communicate complex ideas and plans clearly both orally and in writing to technical and non-technical staff this position is eligible for telework in accordance with the county s telework policy and the completion of the probationary period. hiring salary is commensurate with experience.this position is eligible for a $6,000 hiring bonus in accordance with the county s hiring and retention bonus program. supplemental information local government experience preferred.certifications preferred: microsoft sql, vmware cloud foundation, nsx-t, vsan, aws (solutions architect-associate, cloud practitioner, sysops administrator-associate, devops engineer-professional, solutions architect-professional, advanced networking-specialty, security-specialty, machine learning-specialty, database- specialty, data analytics-specialty) and microsoft azure certifications, information technology infrastructure library foundation certification (itil), project management professional certification (pmp), or certified associate in project management (capm).the successful candidate will undergo an extensive cjis background fingerprinting check.</w:t>
         <w:br/>
         <w:br/>
         <w:t xml:space="preserve"> -------------------------------------------------------------------------------------- </w:t>
@@ -430,7 +430,7 @@
         <w:t xml:space="preserve"> -------------------------------------------------------------------------------------- </w:t>
         <w:br/>
         <w:br/>
-        <w:t xml:space="preserve"> job description:  we are a service disabled veteran owned small business (sdvosb), headquartered in the baltimore–washington corridor, established to provide unique and exceptional services to our clients in the government and national defense sectors. spyros specializes in providing highly qualified professionals experienced in computer network operations, signals intelligence, technical training and certifications, network administration and security, and program management to fit the specific needs of our clients. we maintain a vast array of capabilities at the nexus of the digital domain and in the intelligence community, meeting the demand for highly specialized skills to solve the most difficult problems. as a small company, spyros is agile and focused. we provide our clients flexibility and the individual attention necessary to meet rapidly changing requirements and rising challenges. as the digital world and cyberspace domain continue to gain increasing importance in the intelligence community, spyros will continue to leverage the technical expertise of our highly skilled personnel and enable our clients to devise and implement innovative solutions to their emerging challenges. all potential candidates must possess a successful full scope polygraph and top secret clearance with sci eligibility. duties: analyzes user s requirements, concept of operations documents, and high-level system architectures to develop system requirements specifications analyzes system requirements and leads design and development activities guides users in formulating requirements, advises alternative approaches, and conducts feasibility studies provides technical leadership for the integration of requirements, design, and technology incorporates new plans, designs and systems into ongoing operations guides system development and implementation planning through assessment or preparation of system engineering management plans and system integration and test plans interacts with the government regarding systems engineering technical considerations and for associated problems, issues or conflicts ultimate responsibility for the technical integrity of work performed and deliverables associated with the systems engineering area of responsibility communicates with other program personnel, government overseers, and senior executives location: annapolis junction, md qualifications: possess current full scope polygraph and top secret clearance with sci eligibility level 2 requires 14 years of experience and level 3 requires 20 years of experience as a se in programs and contracts of similar scope, type and complexity is required. demonstrated experience in planning and leading systems engineering efforts is required. bachelor s degree in system engineering, computer science, information systems, engineering science, engineering management, or related discipline from an accredited college or university is required. five (5) years of additional se experience may be substituted for a bachelor s degree. experience in scripting bash or python and kubernetes </w:t>
+        <w:t xml:space="preserve"> job description:   class="jobsearch-jobdescriptiontext jobsearch-jobcomponent-description css-kqe8pq eu4oa1w0"&gt;we are a service disabled veteran owned small business (sdvosb), headquartered in the baltimore–washington corridor, established to provide unique and exceptional services to our clients in the government and national defense sectors. spyros specializes in providing highly qualified professionals experienced in computer network operations, signals intelligence, technical training and certifications, network administration and security, and program management to fit the specific needs of our clients. we maintain a vast array of capabilities at the nexus of the digital domain and in the intelligence community, meeting the demand for highly specialized skills to solve the most difficult problems. as a small company, spyros is agile and focused. we provide our clients flexibility and the individual attention necessary to meet rapidly changing requirements and rising challenges. as the digital world and cyberspace domain continue to gain increasing importance in the intelligence community, spyros will continue to leverage the technical expertise of our highly skilled personnel and enable our clients to devise and implement innovative solutions to their emerging challenges. all potential candidates must possess a successful full scope polygraph and top secret clearance with sci eligibility. duties: analyzes user s requirements, concept of operations documents, and high-level system architectures to develop system requirements specifications analyzes system requirements and leads design and development activities guides users in formulating requirements, advises alternative approaches, and conducts feasibility studies provides technical leadership for the integration of requirements, design, and technology incorporates new plans, designs and systems into ongoing operations guides system development and implementation planning through assessment or preparation of system engineering management plans and system integration and test plans interacts with the government regarding systems engineering technical considerations and for associated problems, issues or conflicts ultimate responsibility for the technical integrity of work performed and deliverables associated with the systems engineering area of responsibility communicates with other program personnel, government overseers, and senior executives location: annapolis junction, md qualifications: possess current full scope polygraph and top secret clearance with sci eligibility level 2 requires 14 years of experience and level 3 requires 20 years of experience as a se in programs and contracts of similar scope, type and complexity is required. demonstrated experience in planning and leading systems engineering efforts is required. bachelor s degree in system engineering, computer science, information systems, engineering science, engineering management, or related discipline from an accredited college or university is required. five (5) years of additional se experience may be substituted for a bachelor s degree. experience in scripting bash or python and kubernetes </w:t>
         <w:br/>
         <w:br/>
         <w:t xml:space="preserve"> -------------------------------------------------------------------------------------- </w:t>
